--- a/Documents/13. Reflection/C1SE.06_CVPMS_Reflection.docx
+++ b/Documents/13. Reflection/C1SE.06_CVPMS_Reflection.docx
@@ -550,35 +550,6 @@
     <w:p>
       <w:pPr>
         <w:spacing w:after="0" w:line="240" w:lineRule="auto"/>
-        <w:textAlignment w:val="baseline"/>
-        <w:rPr>
-          <w:rFonts w:ascii="Liberation Serif" w:eastAsia="Droid Sans Fallback" w:hAnsi="Liberation Serif" w:cs="FreeSans"/>
-          <w:b/>
-          <w:color w:val="00000A"/>
-          <w:sz w:val="24"/>
-          <w:szCs w:val="24"/>
-          <w:lang w:eastAsia="zh-CN" w:bidi="hi-IN"/>
-        </w:rPr>
-      </w:pPr>
-    </w:p>
-    <w:p>
-      <w:pPr>
-        <w:spacing w:after="0" w:line="240" w:lineRule="auto"/>
-        <w:jc w:val="center"/>
-        <w:textAlignment w:val="baseline"/>
-        <w:rPr>
-          <w:rFonts w:ascii="Liberation Serif" w:eastAsia="Droid Sans Fallback" w:hAnsi="Liberation Serif" w:cs="FreeSans"/>
-          <w:b/>
-          <w:color w:val="00000A"/>
-          <w:sz w:val="24"/>
-          <w:szCs w:val="24"/>
-          <w:lang w:eastAsia="zh-CN" w:bidi="hi-IN"/>
-        </w:rPr>
-      </w:pPr>
-    </w:p>
-    <w:p>
-      <w:pPr>
-        <w:spacing w:after="0" w:line="240" w:lineRule="auto"/>
         <w:jc w:val="center"/>
         <w:textAlignment w:val="baseline"/>
         <w:rPr>
@@ -967,6 +938,68 @@
           <w:lang w:eastAsia="zh-CN" w:bidi="hi-IN"/>
         </w:rPr>
       </w:pPr>
+      <w:r>
+        <w:rPr>
+          <w:rFonts w:ascii="Liberation Serif" w:eastAsia="Droid Sans Fallback" w:hAnsi="Liberation Serif" w:cs="FreeSans"/>
+          <w:b/>
+          <w:color w:val="00000A"/>
+          <w:sz w:val="24"/>
+          <w:szCs w:val="24"/>
+          <w:lang w:eastAsia="zh-CN" w:bidi="hi-IN"/>
+        </w:rPr>
+        <w:tab/>
+      </w:r>
+      <w:r>
+        <w:rPr>
+          <w:rFonts w:ascii="Liberation Serif" w:eastAsia="Droid Sans Fallback" w:hAnsi="Liberation Serif" w:cs="FreeSans"/>
+          <w:b/>
+          <w:color w:val="00000A"/>
+          <w:sz w:val="24"/>
+          <w:szCs w:val="24"/>
+          <w:lang w:eastAsia="zh-CN" w:bidi="hi-IN"/>
+        </w:rPr>
+        <w:tab/>
+      </w:r>
+      <w:r>
+        <w:rPr>
+          <w:noProof/>
+        </w:rPr>
+        <w:drawing>
+          <wp:inline distT="0" distB="0" distL="0" distR="0" wp14:anchorId="405C9852" wp14:editId="3B4C5C9A">
+            <wp:extent cx="1053465" cy="337185"/>
+            <wp:effectExtent l="0" t="0" r="0" b="5715"/>
+            <wp:docPr id="3" name="image5.png"/>
+            <wp:cNvGraphicFramePr/>
+            <a:graphic xmlns:a="http://schemas.openxmlformats.org/drawingml/2006/main">
+              <a:graphicData uri="http://schemas.openxmlformats.org/drawingml/2006/picture">
+                <pic:pic xmlns:pic="http://schemas.openxmlformats.org/drawingml/2006/picture">
+                  <pic:nvPicPr>
+                    <pic:cNvPr id="2" name="image5.png"/>
+                    <pic:cNvPicPr/>
+                  </pic:nvPicPr>
+                  <pic:blipFill>
+                    <a:blip r:embed="rId9"/>
+                    <a:srcRect l="41090" t="46419" r="40607" b="44190"/>
+                    <a:stretch>
+                      <a:fillRect/>
+                    </a:stretch>
+                  </pic:blipFill>
+                  <pic:spPr>
+                    <a:xfrm>
+                      <a:off x="0" y="0"/>
+                      <a:ext cx="1053465" cy="337185"/>
+                    </a:xfrm>
+                    <a:prstGeom prst="rect">
+                      <a:avLst/>
+                    </a:prstGeom>
+                    <a:ln/>
+                  </pic:spPr>
+                </pic:pic>
+              </a:graphicData>
+            </a:graphic>
+          </wp:inline>
+        </w:drawing>
+      </w:r>
     </w:p>
     <w:p>
       <w:pPr>
@@ -1102,6 +1135,28 @@
         </w:rPr>
         <w:tab/>
         <w:t>Date</w:t>
+      </w:r>
+    </w:p>
+    <w:p>
+      <w:pPr>
+        <w:spacing w:after="0" w:line="240" w:lineRule="auto"/>
+        <w:rPr>
+          <w:rFonts w:ascii="Liberation Serif" w:eastAsia="Droid Sans Fallback" w:hAnsi="Liberation Serif" w:cs="FreeSans"/>
+          <w:color w:val="00000A"/>
+          <w:sz w:val="24"/>
+          <w:szCs w:val="24"/>
+          <w:lang w:eastAsia="zh-CN" w:bidi="hi-IN"/>
+        </w:rPr>
+      </w:pPr>
+      <w:r>
+        <w:rPr>
+          <w:rFonts w:ascii="Liberation Serif" w:eastAsia="Droid Sans Fallback" w:hAnsi="Liberation Serif" w:cs="FreeSans"/>
+          <w:color w:val="00000A"/>
+          <w:sz w:val="24"/>
+          <w:szCs w:val="24"/>
+          <w:lang w:eastAsia="zh-CN" w:bidi="hi-IN"/>
+        </w:rPr>
+        <w:br w:type="page"/>
       </w:r>
     </w:p>
     <w:tbl>
@@ -2069,61 +2124,7 @@
           <w:sz w:val="26"/>
           <w:szCs w:val="26"/>
         </w:rPr>
-        <w:t>Interface design, beautify the User Interface for the</w:t>
-      </w:r>
-      <w:r>
-        <w:rPr>
-          <w:rFonts w:ascii="Times New Roman" w:eastAsia="Times New Roman" w:hAnsi="Times New Roman" w:cs="Times New Roman"/>
-          <w:color w:val="000000"/>
-          <w:sz w:val="26"/>
-          <w:szCs w:val="26"/>
-        </w:rPr>
-        <w:t xml:space="preserve"> mobile</w:t>
-      </w:r>
-      <w:r>
-        <w:rPr>
-          <w:rFonts w:ascii="Times New Roman" w:eastAsia="Times New Roman" w:hAnsi="Times New Roman" w:cs="Times New Roman"/>
-          <w:color w:val="000000"/>
-          <w:sz w:val="26"/>
-          <w:szCs w:val="26"/>
-        </w:rPr>
-        <w:t xml:space="preserve"> application, participate in location-based service</w:t>
-      </w:r>
-      <w:r>
-        <w:rPr>
-          <w:rFonts w:ascii="Times New Roman" w:eastAsia="Times New Roman" w:hAnsi="Times New Roman" w:cs="Times New Roman"/>
-          <w:color w:val="000000"/>
-          <w:sz w:val="26"/>
-          <w:szCs w:val="26"/>
-        </w:rPr>
-        <w:t xml:space="preserve"> and AI</w:t>
-      </w:r>
-      <w:r>
-        <w:rPr>
-          <w:rFonts w:ascii="Times New Roman" w:eastAsia="Times New Roman" w:hAnsi="Times New Roman" w:cs="Times New Roman"/>
-          <w:color w:val="000000"/>
-          <w:sz w:val="26"/>
-          <w:szCs w:val="26"/>
-        </w:rPr>
-        <w:t xml:space="preserve"> technology research, collect data and integrate </w:t>
-      </w:r>
-      <w:r>
-        <w:rPr>
-          <w:rFonts w:ascii="Times New Roman" w:eastAsia="Times New Roman" w:hAnsi="Times New Roman" w:cs="Times New Roman"/>
-          <w:color w:val="000000"/>
-          <w:sz w:val="26"/>
-          <w:szCs w:val="26"/>
-        </w:rPr>
-        <w:t>AI</w:t>
-      </w:r>
-      <w:r>
-        <w:rPr>
-          <w:rFonts w:ascii="Times New Roman" w:eastAsia="Times New Roman" w:hAnsi="Times New Roman" w:cs="Times New Roman"/>
-          <w:color w:val="000000"/>
-          <w:sz w:val="26"/>
-          <w:szCs w:val="26"/>
-        </w:rPr>
-        <w:t>.</w:t>
+        <w:t>Interface design, beautify the User Interface for the mobile application, participate in location-based service and AI technology research, collect data and integrate AI.</w:t>
       </w:r>
     </w:p>
     <w:p>
@@ -2207,25 +2208,7 @@
           <w:sz w:val="26"/>
           <w:szCs w:val="26"/>
         </w:rPr>
-        <w:t xml:space="preserve">Interact with databases, develop Backend API services, research and deploy </w:t>
-      </w:r>
-      <w:r>
-        <w:rPr>
-          <w:rFonts w:ascii="Times New Roman" w:eastAsia="Times New Roman" w:hAnsi="Times New Roman" w:cs="Times New Roman"/>
-          <w:color w:val="000000"/>
-          <w:sz w:val="26"/>
-          <w:szCs w:val="26"/>
-        </w:rPr>
-        <w:t>location-based service</w:t>
-      </w:r>
-      <w:r>
-        <w:rPr>
-          <w:rFonts w:ascii="Times New Roman" w:eastAsia="Times New Roman" w:hAnsi="Times New Roman" w:cs="Times New Roman"/>
-          <w:color w:val="000000"/>
-          <w:sz w:val="26"/>
-          <w:szCs w:val="26"/>
-        </w:rPr>
-        <w:t xml:space="preserve"> technology, collect data and integrate AI.</w:t>
+        <w:t>Interact with databases, develop Backend API services, research and deploy location-based service technology, collect data and integrate AI.</w:t>
       </w:r>
     </w:p>
     <w:p>
@@ -2267,25 +2250,7 @@
           <w:sz w:val="26"/>
           <w:szCs w:val="26"/>
         </w:rPr>
-        <w:t xml:space="preserve">Interface design, beautify the User Interface for the </w:t>
-      </w:r>
-      <w:r>
-        <w:rPr>
-          <w:rFonts w:ascii="Times New Roman" w:eastAsia="Times New Roman" w:hAnsi="Times New Roman" w:cs="Times New Roman"/>
-          <w:color w:val="000000"/>
-          <w:sz w:val="26"/>
-          <w:szCs w:val="26"/>
-        </w:rPr>
-        <w:t>web</w:t>
-      </w:r>
-      <w:r>
-        <w:rPr>
-          <w:rFonts w:ascii="Times New Roman" w:eastAsia="Times New Roman" w:hAnsi="Times New Roman" w:cs="Times New Roman"/>
-          <w:color w:val="000000"/>
-          <w:sz w:val="26"/>
-          <w:szCs w:val="26"/>
-        </w:rPr>
-        <w:t xml:space="preserve"> application, participate in pollution AI technology research, collect data and integrate AI.</w:t>
+        <w:t>Interface design, beautify the User Interface for the web application, participate in pollution AI technology research, collect data and integrate AI.</w:t>
       </w:r>
     </w:p>
     <w:p>
